--- a/st_final_term_lab/docs/Lab Final Exam.docx
+++ b/st_final_term_lab/docs/Lab Final Exam.docx
@@ -4172,6 +4172,25 @@
         </w:tc>
       </w:tr>
     </w:tbl>
+    <w:p/>
+    <w:p>
+      <w:pPr>
+        <w:pStyle w:val="Heading1"/>
+      </w:pPr>
+      <w:r>
+        <w:t>Video Link</w:t>
+      </w:r>
+    </w:p>
+    <w:p>
+      <w:hyperlink r:id="rId7" w:history="1">
+        <w:r>
+          <w:rPr>
+            <w:rStyle w:val="Hyperlink"/>
+          </w:rPr>
+          <w:t>https://drive.google.com/file/d/1im9O7u-EXQ1EryycAETSc_B1HhF0_bSO/view?usp=sharing</w:t>
+        </w:r>
+      </w:hyperlink>
+    </w:p>
     <w:p/>
     <w:sectPr>
       <w:pgSz w:w="12240" w:h="15840"/>
